--- a/1_УП/Отчеты/отчет_2.docx
+++ b/1_УП/Отчеты/отчет_2.docx
@@ -21,10 +21,8 @@
           <w:sz w:val="32"/>
           <w:szCs w:val="32"/>
         </w:rPr>
-        <w:t>ПРАКТИЧЕС</w:t>
-      </w:r>
-      <w:bookmarkStart w:id="0" w:name="_GoBack"/>
-      <w:bookmarkEnd w:id="0"/>
+        <w:t>ПРАКТИЧЕСКОЕ ЗАДАНИЕ</w:t>
+      </w:r>
       <w:r>
         <w:rPr>
           <w:b/>
@@ -32,7 +30,7 @@
           <w:sz w:val="32"/>
           <w:szCs w:val="32"/>
         </w:rPr>
-        <w:t>КОЕ ЗАДАНИЕ</w:t>
+        <w:t xml:space="preserve"> №</w:t>
       </w:r>
       <w:r>
         <w:rPr>
@@ -41,15 +39,6 @@
           <w:sz w:val="32"/>
           <w:szCs w:val="32"/>
         </w:rPr>
-        <w:t xml:space="preserve"> №</w:t>
-      </w:r>
-      <w:r>
-        <w:rPr>
-          <w:b/>
-          <w:bCs/>
-          <w:sz w:val="32"/>
-          <w:szCs w:val="32"/>
-        </w:rPr>
         <w:t>2</w:t>
       </w:r>
     </w:p>
@@ -601,7 +590,6 @@
         </w:tabs>
         <w:suppressAutoHyphens/>
         <w:spacing w:line="360" w:lineRule="auto"/>
-        <w:ind w:firstLine="709"/>
         <w:jc w:val="center"/>
         <w:rPr>
           <w:sz w:val="28"/>
@@ -638,7 +626,6 @@
         </w:tabs>
         <w:suppressAutoHyphens/>
         <w:spacing w:line="360" w:lineRule="auto"/>
-        <w:ind w:firstLine="709"/>
         <w:jc w:val="center"/>
         <w:rPr>
           <w:sz w:val="28"/>
@@ -950,7 +937,6 @@
         </w:tabs>
         <w:suppressAutoHyphens/>
         <w:spacing w:line="360" w:lineRule="auto"/>
-        <w:ind w:firstLine="709"/>
         <w:jc w:val="center"/>
         <w:rPr>
           <w:sz w:val="28"/>
@@ -1012,7 +998,6 @@
         </w:tabs>
         <w:suppressAutoHyphens/>
         <w:spacing w:line="360" w:lineRule="auto"/>
-        <w:ind w:firstLine="709"/>
         <w:jc w:val="center"/>
         <w:rPr>
           <w:sz w:val="28"/>
@@ -1074,7 +1059,6 @@
         </w:tabs>
         <w:suppressAutoHyphens/>
         <w:spacing w:line="360" w:lineRule="auto"/>
-        <w:ind w:firstLine="709"/>
         <w:jc w:val="center"/>
         <w:rPr>
           <w:sz w:val="28"/>
@@ -1150,7 +1134,6 @@
         </w:tabs>
         <w:suppressAutoHyphens/>
         <w:spacing w:line="360" w:lineRule="auto"/>
-        <w:ind w:firstLine="709"/>
         <w:jc w:val="center"/>
         <w:rPr>
           <w:sz w:val="28"/>
@@ -1198,6 +1181,7 @@
           <w:sz w:val="28"/>
           <w:szCs w:val="28"/>
         </w:rPr>
+        <w:lastRenderedPageBreak/>
         <w:pict w14:anchorId="18789FB7">
           <v:shape id="Рисунок 7" o:spid="_x0000_i1029" type="#_x0000_t75" style="width:279pt;height:90pt;visibility:visible;mso-wrap-style:square">
             <v:imagedata r:id="rId11" o:title=""/>
@@ -1212,7 +1196,6 @@
         </w:tabs>
         <w:suppressAutoHyphens/>
         <w:spacing w:line="360" w:lineRule="auto"/>
-        <w:ind w:firstLine="709"/>
         <w:jc w:val="center"/>
         <w:rPr>
           <w:sz w:val="28"/>
@@ -1287,7 +1270,6 @@
         </w:tabs>
         <w:suppressAutoHyphens/>
         <w:spacing w:line="360" w:lineRule="auto"/>
-        <w:ind w:firstLine="709"/>
         <w:jc w:val="center"/>
         <w:rPr>
           <w:sz w:val="28"/>
@@ -1428,7 +1410,6 @@
         </w:tabs>
         <w:suppressAutoHyphens/>
         <w:spacing w:line="360" w:lineRule="auto"/>
-        <w:ind w:firstLine="709"/>
         <w:jc w:val="center"/>
         <w:rPr>
           <w:sz w:val="28"/>
@@ -1490,7 +1471,6 @@
         </w:tabs>
         <w:suppressAutoHyphens/>
         <w:spacing w:line="360" w:lineRule="auto"/>
-        <w:ind w:firstLine="709"/>
         <w:jc w:val="center"/>
         <w:rPr>
           <w:sz w:val="28"/>
@@ -1538,6 +1518,7 @@
           <w:sz w:val="28"/>
           <w:szCs w:val="28"/>
         </w:rPr>
+        <w:lastRenderedPageBreak/>
         <w:pict w14:anchorId="4221B8AC">
           <v:shape id="Рисунок 27" o:spid="_x0000_i1033" type="#_x0000_t75" style="width:411.6pt;height:111pt;visibility:visible;mso-wrap-style:square">
             <v:imagedata r:id="rId15" o:title="" croptop="3537f" cropbottom="2513f"/>
@@ -1552,7 +1533,6 @@
         </w:tabs>
         <w:suppressAutoHyphens/>
         <w:spacing w:line="360" w:lineRule="auto"/>
-        <w:ind w:firstLine="709"/>
         <w:jc w:val="center"/>
         <w:rPr>
           <w:sz w:val="28"/>
@@ -1673,7 +1653,6 @@
         </w:tabs>
         <w:suppressAutoHyphens/>
         <w:spacing w:line="360" w:lineRule="auto"/>
-        <w:ind w:firstLine="709"/>
         <w:jc w:val="center"/>
         <w:rPr>
           <w:sz w:val="28"/>
@@ -1735,7 +1714,6 @@
         </w:tabs>
         <w:suppressAutoHyphens/>
         <w:spacing w:line="360" w:lineRule="auto"/>
-        <w:ind w:firstLine="709"/>
         <w:jc w:val="center"/>
         <w:rPr>
           <w:sz w:val="28"/>
@@ -1797,7 +1775,6 @@
         </w:tabs>
         <w:suppressAutoHyphens/>
         <w:spacing w:line="360" w:lineRule="auto"/>
-        <w:ind w:firstLine="709"/>
         <w:jc w:val="center"/>
         <w:rPr>
           <w:sz w:val="28"/>
@@ -1859,7 +1836,6 @@
         </w:tabs>
         <w:suppressAutoHyphens/>
         <w:spacing w:line="360" w:lineRule="auto"/>
-        <w:ind w:firstLine="709"/>
         <w:jc w:val="center"/>
         <w:rPr>
           <w:sz w:val="28"/>
@@ -1893,6 +1869,7 @@
           <w:sz w:val="28"/>
           <w:szCs w:val="28"/>
         </w:rPr>
+        <w:lastRenderedPageBreak/>
         <w:pict w14:anchorId="32B885A8">
           <v:shape id="Рисунок 33" o:spid="_x0000_i1038" type="#_x0000_t75" style="width:465.6pt;height:28.2pt;visibility:visible;mso-wrap-style:square">
             <v:imagedata r:id="rId20" o:title=""/>
@@ -1907,7 +1884,6 @@
         </w:tabs>
         <w:suppressAutoHyphens/>
         <w:spacing w:line="360" w:lineRule="auto"/>
-        <w:ind w:firstLine="709"/>
         <w:jc w:val="center"/>
         <w:rPr>
           <w:sz w:val="28"/>
@@ -1969,7 +1945,6 @@
         </w:tabs>
         <w:suppressAutoHyphens/>
         <w:spacing w:line="360" w:lineRule="auto"/>
-        <w:ind w:firstLine="709"/>
         <w:jc w:val="center"/>
         <w:rPr>
           <w:sz w:val="28"/>
@@ -2089,7 +2064,6 @@
         </w:tabs>
         <w:suppressAutoHyphens/>
         <w:spacing w:line="360" w:lineRule="auto"/>
-        <w:ind w:firstLine="709"/>
         <w:jc w:val="center"/>
         <w:rPr>
           <w:sz w:val="28"/>
@@ -2151,7 +2125,6 @@
         </w:tabs>
         <w:suppressAutoHyphens/>
         <w:spacing w:line="360" w:lineRule="auto"/>
-        <w:ind w:firstLine="709"/>
         <w:jc w:val="center"/>
         <w:rPr>
           <w:sz w:val="28"/>
@@ -2272,7 +2245,6 @@
         </w:tabs>
         <w:suppressAutoHyphens/>
         <w:spacing w:line="360" w:lineRule="auto"/>
-        <w:ind w:firstLine="709"/>
         <w:jc w:val="center"/>
         <w:rPr>
           <w:sz w:val="28"/>
@@ -2313,6 +2285,7 @@
           <w:sz w:val="28"/>
           <w:szCs w:val="28"/>
         </w:rPr>
+        <w:lastRenderedPageBreak/>
         <w:pict w14:anchorId="32226D04">
           <v:shape id="Рисунок 22" o:spid="_x0000_i1043" type="#_x0000_t75" style="width:398.4pt;height:57.6pt;visibility:visible;mso-wrap-style:square">
             <v:imagedata r:id="rId25" o:title=""/>
@@ -2327,7 +2300,6 @@
         </w:tabs>
         <w:suppressAutoHyphens/>
         <w:spacing w:line="360" w:lineRule="auto"/>
-        <w:ind w:firstLine="709"/>
         <w:jc w:val="center"/>
         <w:rPr>
           <w:sz w:val="28"/>
@@ -2455,7 +2427,6 @@
         </w:tabs>
         <w:suppressAutoHyphens/>
         <w:spacing w:line="360" w:lineRule="auto"/>
-        <w:ind w:firstLine="709"/>
         <w:jc w:val="center"/>
         <w:rPr>
           <w:sz w:val="28"/>
@@ -2531,7 +2502,6 @@
         </w:tabs>
         <w:suppressAutoHyphens/>
         <w:spacing w:line="360" w:lineRule="auto"/>
-        <w:ind w:firstLine="709"/>
         <w:jc w:val="center"/>
         <w:rPr>
           <w:sz w:val="28"/>
@@ -2658,7 +2628,6 @@
         </w:tabs>
         <w:suppressAutoHyphens/>
         <w:spacing w:line="360" w:lineRule="auto"/>
-        <w:ind w:firstLine="709"/>
         <w:jc w:val="center"/>
         <w:rPr>
           <w:sz w:val="28"/>
@@ -2706,6 +2675,7 @@
           <w:sz w:val="28"/>
           <w:szCs w:val="28"/>
         </w:rPr>
+        <w:lastRenderedPageBreak/>
         <w:pict w14:anchorId="1A287134">
           <v:shape id="Рисунок 39" o:spid="_x0000_i1047" type="#_x0000_t75" style="width:427.2pt;height:111pt;visibility:visible;mso-wrap-style:square">
             <v:imagedata r:id="rId29" o:title=""/>
@@ -2720,7 +2690,6 @@
         </w:tabs>
         <w:suppressAutoHyphens/>
         <w:spacing w:line="360" w:lineRule="auto"/>
-        <w:ind w:firstLine="709"/>
         <w:jc w:val="center"/>
         <w:rPr>
           <w:sz w:val="28"/>
@@ -2782,7 +2751,6 @@
         </w:tabs>
         <w:suppressAutoHyphens/>
         <w:spacing w:line="360" w:lineRule="auto"/>
-        <w:ind w:firstLine="709"/>
         <w:jc w:val="center"/>
         <w:rPr>
           <w:sz w:val="28"/>
@@ -2903,7 +2871,6 @@
         </w:tabs>
         <w:suppressAutoHyphens/>
         <w:spacing w:line="360" w:lineRule="auto"/>
-        <w:ind w:firstLine="709"/>
         <w:jc w:val="center"/>
         <w:rPr>
           <w:sz w:val="28"/>
@@ -2965,7 +2932,6 @@
         </w:tabs>
         <w:suppressAutoHyphens/>
         <w:spacing w:line="360" w:lineRule="auto"/>
-        <w:ind w:firstLine="709"/>
         <w:jc w:val="center"/>
         <w:rPr>
           <w:sz w:val="28"/>
@@ -3013,6 +2979,7 @@
           <w:sz w:val="28"/>
           <w:szCs w:val="28"/>
         </w:rPr>
+        <w:lastRenderedPageBreak/>
         <w:pict w14:anchorId="4211E842">
           <v:shape id="Рисунок 26" o:spid="_x0000_i1051" type="#_x0000_t75" style="width:477.6pt;height:90.6pt;visibility:visible;mso-wrap-style:square">
             <v:imagedata r:id="rId33" o:title="" cropleft="2073f"/>
@@ -3027,7 +2994,6 @@
         </w:tabs>
         <w:suppressAutoHyphens/>
         <w:spacing w:line="360" w:lineRule="auto"/>
-        <w:ind w:firstLine="709"/>
         <w:jc w:val="center"/>
         <w:rPr>
           <w:sz w:val="28"/>
@@ -3039,7 +3005,16 @@
           <w:sz w:val="28"/>
           <w:szCs w:val="28"/>
         </w:rPr>
-        <w:t>Рисунок 2.27 – Результат запроса на удаление данных</w:t>
+        <w:t>Рисунок 2.27 – Резул</w:t>
+      </w:r>
+      <w:bookmarkStart w:id="0" w:name="_GoBack"/>
+      <w:bookmarkEnd w:id="0"/>
+      <w:r>
+        <w:rPr>
+          <w:sz w:val="28"/>
+          <w:szCs w:val="28"/>
+        </w:rPr>
+        <w:t>ьтат запроса на удаление данных</w:t>
       </w:r>
     </w:p>
     <w:p>
@@ -3271,7 +3246,7 @@
         <w:sz w:val="24"/>
         <w:szCs w:val="24"/>
       </w:rPr>
-      <w:t>16</w:t>
+      <w:t>17</w:t>
     </w:r>
     <w:r>
       <w:rPr>
@@ -3383,13 +3358,13 @@
           <v:path o:extrusionok="f" gradientshapeok="t" o:connecttype="rect"/>
           <o:lock v:ext="edit" aspectratio="t"/>
         </v:shapetype>
-        <v:shape id="_x0000_s2049" type="#_x0000_t75" style="position:absolute;left:0;text-align:left;margin-left:56.7pt;margin-top:17.3pt;width:519.55pt;height:806.95pt;z-index:-1;mso-position-horizontal-relative:page;mso-position-vertical-relative:page" o:preferrelative="f" o:allowincell="f">
+        <v:shape id="_x0000_s2049" type="#_x0000_t75" style="position:absolute;left:0;text-align:left;margin-left:56.7pt;margin-top:17.3pt;width:519.55pt;height:806.95pt;z-index:-251658240;mso-position-horizontal-relative:page;mso-position-vertical-relative:page" o:preferrelative="f" o:allowincell="f">
           <v:imagedata r:id="rId1" o:title=""/>
           <o:lock v:ext="edit" aspectratio="f"/>
           <w10:wrap anchorx="page" anchory="page"/>
           <w10:anchorlock/>
         </v:shape>
-        <o:OLEObject Type="Embed" ProgID="Word.Document.8" ShapeID="_x0000_s2049" DrawAspect="Content" ObjectID="_1743398245" r:id="rId2">
+        <o:OLEObject Type="Embed" ProgID="Word.Document.8" ShapeID="_x0000_s2049" DrawAspect="Content" ObjectID="_1743484470" r:id="rId2">
           <o:FieldCodes>\s</o:FieldCodes>
         </o:OLEObject>
       </w:object>
@@ -3428,13 +3403,13 @@
           <v:path o:extrusionok="f" gradientshapeok="t" o:connecttype="rect"/>
           <o:lock v:ext="edit" aspectratio="t"/>
         </v:shapetype>
-        <v:shape id="_x0000_s2050" type="#_x0000_t75" style="position:absolute;left:0;text-align:left;margin-left:56.7pt;margin-top:17.3pt;width:521.5pt;height:797.85pt;z-index:-2;mso-position-horizontal-relative:page;mso-position-vertical-relative:page" o:preferrelative="f" o:allowincell="f">
+        <v:shape id="_x0000_s2050" type="#_x0000_t75" style="position:absolute;left:0;text-align:left;margin-left:56.7pt;margin-top:17.3pt;width:521.5pt;height:797.85pt;z-index:-251659264;mso-position-horizontal-relative:page;mso-position-vertical-relative:page" o:preferrelative="f" o:allowincell="f">
           <v:imagedata r:id="rId1" o:title=""/>
           <o:lock v:ext="edit" aspectratio="f"/>
           <w10:wrap anchorx="page" anchory="page"/>
           <w10:anchorlock/>
         </v:shape>
-        <o:OLEObject Type="Embed" ProgID="Word.Document.8" ShapeID="_x0000_s2050" DrawAspect="Content" ObjectID="_1743398246" r:id="rId2">
+        <o:OLEObject Type="Embed" ProgID="Word.Document.8" ShapeID="_x0000_s2050" DrawAspect="Content" ObjectID="_1743484471" r:id="rId2">
           <o:FieldCodes>\s</o:FieldCodes>
         </o:OLEObject>
       </w:object>
